--- a/english/Interview_L+M.docx
+++ b/english/Interview_L+M.docx
@@ -23,7 +23,67 @@
         </w:rPr>
       </w:pPr>
       <w:r>
-        <w:t>In this appointment, two interview partners were questioned: Interviewee M is a clerk and responsible for checking the craftsmen's parking permits. Interviewee L is an economic promoter and was involved in introducing the craftsmen's parking permit.</w:t>
+        <w:t xml:space="preserve">In this </w:t>
+      </w:r>
+      <w:r>
+        <w:t>meeting</w:t>
+      </w:r>
+      <w:r>
+        <w:t xml:space="preserve">, two </w:t>
+      </w:r>
+      <w:r>
+        <w:t>employees of a county</w:t>
+      </w:r>
+      <w:r>
+        <w:t xml:space="preserve"> were </w:t>
+      </w:r>
+      <w:r>
+        <w:t>interviewed</w:t>
+      </w:r>
+      <w:r>
+        <w:t>: Interviewee M is a clerk and responsible for checking</w:t>
+      </w:r>
+      <w:r>
+        <w:t xml:space="preserve"> applications for</w:t>
+      </w:r>
+      <w:r>
+        <w:t xml:space="preserve"> the </w:t>
+      </w:r>
+      <w:r>
+        <w:t>special</w:t>
+      </w:r>
+      <w:r>
+        <w:t xml:space="preserve"> parking permits</w:t>
+      </w:r>
+      <w:r>
+        <w:t xml:space="preserve"> for craftspersons</w:t>
+      </w:r>
+      <w:r>
+        <w:t xml:space="preserve">. Interviewee L is </w:t>
+      </w:r>
+      <w:r>
+        <w:t>responsible for the</w:t>
+      </w:r>
+      <w:r>
+        <w:t xml:space="preserve"> economic </w:t>
+      </w:r>
+      <w:r>
+        <w:t>development of the county</w:t>
+      </w:r>
+      <w:r>
+        <w:t xml:space="preserve"> and was involved in </w:t>
+      </w:r>
+      <w:r>
+        <w:t>the roll out of</w:t>
+      </w:r>
+      <w:r>
+        <w:t xml:space="preserve"> the </w:t>
+      </w:r>
+      <w:r>
+        <w:t xml:space="preserve">special </w:t>
+      </w:r>
+      <w:r>
+        <w:t>parking permit.</w:t>
       </w:r>
     </w:p>
     <w:p>
@@ -38,40 +98,53 @@
         </w:rPr>
       </w:pPr>
       <w:r>
-        <w:t>Do you think the digitization of processes/application processes in municipalities is important and do you consider it to make work easier?</w:t>
-      </w:r>
-    </w:p>
-    <w:p>
-      <w:pPr>
-        <w:ind w:left="1080"/>
-        <w:rPr>
-          <w:lang w:val="en-US"/>
-        </w:rPr>
-      </w:pPr>
-      <w:r>
-        <w:t>Answer options: 1-5</w:t>
-      </w:r>
-    </w:p>
-    <w:p>
-      <w:pPr>
-        <w:ind w:left="1080"/>
-        <w:rPr>
-          <w:lang w:val="en-US"/>
-        </w:rPr>
-      </w:pPr>
-      <w:r>
-        <w:t>Answer M: 4, digitization leads to time savings. For even more time savings, the parking permit will be issued for 2 years in the future to save time for the clerks. In addition, digitization helps with filing and archiving.</w:t>
-      </w:r>
-    </w:p>
-    <w:p>
-      <w:pPr>
-        <w:ind w:left="1080"/>
-        <w:rPr>
-          <w:lang w:val="en-US"/>
-        </w:rPr>
-      </w:pPr>
-      <w:r>
-        <w:t>Answer L: 5, The craftsmen give positive feedback.</w:t>
+        <w:t>Do you consider the digitisation of business processes in municipalities important and do you consider it a facilitation of work? Answer options: 1-5 (1: not at all – 5: very much)</w:t>
+      </w:r>
+    </w:p>
+    <w:p>
+      <w:pPr>
+        <w:ind w:left="720"/>
+        <w:rPr>
+          <w:lang w:val="en-US"/>
+        </w:rPr>
+      </w:pPr>
+      <w:r>
+        <w:t>Answer M: 4, digiti</w:t>
+      </w:r>
+      <w:r>
+        <w:t>s</w:t>
+      </w:r>
+      <w:r>
+        <w:t>ation leads to time savings. For even more time savings, the parking permit will be issued for 2 years in the future to save time for the clerks. In addition, digiti</w:t>
+      </w:r>
+      <w:r>
+        <w:t>s</w:t>
+      </w:r>
+      <w:r>
+        <w:t>ation helps with filing and archiving.</w:t>
+      </w:r>
+    </w:p>
+    <w:p>
+      <w:pPr>
+        <w:ind w:left="720"/>
+        <w:rPr>
+          <w:lang w:val="en-US"/>
+        </w:rPr>
+      </w:pPr>
+      <w:r>
+        <w:t>Answer L: 5, The crafts</w:t>
+      </w:r>
+      <w:r>
+        <w:t>persons</w:t>
+      </w:r>
+      <w:r>
+        <w:t xml:space="preserve"> give positive feedback</w:t>
+      </w:r>
+      <w:r>
+        <w:t xml:space="preserve"> regarding the digital business process</w:t>
+      </w:r>
+      <w:r>
+        <w:t>.</w:t>
       </w:r>
     </w:p>
     <w:p>
@@ -86,7 +159,7 @@
         </w:rPr>
       </w:pPr>
       <w:r>
-        <w:t>Can you briefly explain to me the process/procedure for issuing a craftsmen's parking permit in your municipality?</w:t>
+        <w:t>Can you briefly explain the business process for issuing a special parking permit for craftspersons in your municipality?</w:t>
       </w:r>
     </w:p>
     <w:p>
@@ -110,6 +183,9 @@
       <w:r>
         <w:t>Application is submitted via Service BW</w:t>
       </w:r>
+      <w:r>
+        <w:t xml:space="preserve"> (portal provided by the state government)</w:t>
+      </w:r>
     </w:p>
     <w:p>
       <w:pPr>
@@ -119,7 +195,19 @@
         </w:rPr>
       </w:pPr>
       <w:r>
-        <w:t>Clerks call up the application in Service BW and process it in Word. The data from the application is entered into a Word template, from which the parking permit is generated. The template is converted into a PDF, printed out, stamped and then sent by post.</w:t>
+        <w:t xml:space="preserve">Clerks </w:t>
+      </w:r>
+      <w:r>
+        <w:t>access</w:t>
+      </w:r>
+      <w:r>
+        <w:t xml:space="preserve"> the application</w:t>
+      </w:r>
+      <w:r>
+        <w:t>s</w:t>
+      </w:r>
+      <w:r>
+        <w:t xml:space="preserve"> in Service BW. The data from the application is entered into a Word template, from which the parking permit is generated. The template is converted into a PDF, printed, stamped and then sent by post.</w:t>
       </w:r>
     </w:p>
     <w:p>
@@ -130,7 +218,40 @@
         </w:rPr>
       </w:pPr>
       <w:r>
-        <w:t>The invoice is sent to the craftsman and to the internal cash register with the parking permit. Internal cash register keeps track of whether the craftsman is also paying. BEMAS (Payment Tracking for All Orders)</w:t>
+        <w:t>The invoice is sent to the crafts</w:t>
+      </w:r>
+      <w:r>
+        <w:t>person</w:t>
+      </w:r>
+      <w:r>
+        <w:t xml:space="preserve"> and to the </w:t>
+      </w:r>
+      <w:r>
+        <w:t xml:space="preserve">finance department of the county </w:t>
+      </w:r>
+      <w:r>
+        <w:t xml:space="preserve">with the parking permit. </w:t>
+      </w:r>
+      <w:r>
+        <w:t>The finance department</w:t>
+      </w:r>
+      <w:r>
+        <w:t xml:space="preserve"> keeps track of whether the crafts</w:t>
+      </w:r>
+      <w:r>
+        <w:t>person</w:t>
+      </w:r>
+      <w:r>
+        <w:t xml:space="preserve"> </w:t>
+      </w:r>
+      <w:r>
+        <w:t>has paid the fee</w:t>
+      </w:r>
+      <w:r>
+        <w:t>. BEMAS</w:t>
+      </w:r>
+      <w:r>
+        <w:t>, another specialised information system, is used to track the payments of all services.</w:t>
       </w:r>
     </w:p>
     <w:p>
@@ -141,7 +262,19 @@
         </w:rPr>
       </w:pPr>
       <w:r>
-        <w:t>Questions can be made via service bw</w:t>
+        <w:t>V</w:t>
+      </w:r>
+      <w:r>
+        <w:t xml:space="preserve">ia </w:t>
+      </w:r>
+      <w:r>
+        <w:t>S</w:t>
+      </w:r>
+      <w:r>
+        <w:t xml:space="preserve">ervice </w:t>
+      </w:r>
+      <w:r>
+        <w:t>BW, the clerk can communicate with the applicant.</w:t>
       </w:r>
     </w:p>
     <w:p>
@@ -156,7 +289,7 @@
         </w:rPr>
       </w:pPr>
       <w:r>
-        <w:t>What data/documents are requested when applying for a craftsman parking permit?</w:t>
+        <w:t>What information/documents are requested to apply for a special parking permit for craftspersons in your municipality?</w:t>
       </w:r>
     </w:p>
     <w:p>
@@ -212,7 +345,13 @@
         </w:rPr>
       </w:pPr>
       <w:r>
-        <w:t>Vehicle data (vehicle registration document)</w:t>
+        <w:t xml:space="preserve">Vehicle data (vehicle registration </w:t>
+      </w:r>
+      <w:r>
+        <w:t>certificate</w:t>
+      </w:r>
+      <w:r>
+        <w:t>)</w:t>
       </w:r>
     </w:p>
     <w:p>
@@ -257,18 +396,24 @@
         </w:rPr>
       </w:pPr>
       <w:r>
-        <w:t>Do you use standard software? Do you use an in-house development?</w:t>
-      </w:r>
-    </w:p>
-    <w:p>
-      <w:pPr>
-        <w:ind w:left="1080"/>
+        <w:t xml:space="preserve">Do you use standard software? Do you use in-house </w:t>
+      </w:r>
+      <w:r>
+        <w:t>developed software</w:t>
+      </w:r>
+      <w:r>
+        <w:t xml:space="preserve">? </w:t>
+      </w:r>
+    </w:p>
+    <w:p>
+      <w:pPr>
+        <w:ind w:left="720"/>
         <w:rPr>
           <w:lang w:val="de-DE"/>
         </w:rPr>
       </w:pPr>
       <w:r>
-        <w:t>Answers:</w:t>
+        <w:t>Possible Answers:</w:t>
       </w:r>
     </w:p>
     <w:p>
@@ -298,7 +443,7 @@
         </w:rPr>
       </w:pPr>
       <w:r>
-        <w:t>In-house development</w:t>
+        <w:t>In-house developed software</w:t>
       </w:r>
     </w:p>
     <w:p>
@@ -313,18 +458,34 @@
         </w:rPr>
       </w:pPr>
       <w:r>
-        <w:t>PDF/non-digitized</w:t>
-      </w:r>
-    </w:p>
-    <w:p>
-      <w:pPr>
-        <w:ind w:left="1080"/>
-        <w:rPr>
-          <w:lang w:val="en-US"/>
-        </w:rPr>
-      </w:pPr>
-      <w:r>
-        <w:t>Answer M: Standard software service bw</w:t>
+        <w:t>PDF/non-digitised</w:t>
+      </w:r>
+    </w:p>
+    <w:p>
+      <w:pPr>
+        <w:ind w:left="720"/>
+        <w:rPr>
+          <w:lang w:val="en-US"/>
+        </w:rPr>
+      </w:pPr>
+      <w:r>
+        <w:lastRenderedPageBreak/>
+        <w:t>Answer M: Standard software</w:t>
+      </w:r>
+      <w:r>
+        <w:t>:</w:t>
+      </w:r>
+      <w:r>
+        <w:t xml:space="preserve"> </w:t>
+      </w:r>
+      <w:r>
+        <w:t>S</w:t>
+      </w:r>
+      <w:r>
+        <w:t xml:space="preserve">ervice </w:t>
+      </w:r>
+      <w:r>
+        <w:t>BW</w:t>
       </w:r>
     </w:p>
     <w:p>
@@ -339,30 +500,42 @@
         </w:rPr>
       </w:pPr>
       <w:r>
-        <w:lastRenderedPageBreak/>
-        <w:t>Is the digital craftsman parking permit a work simplification? If so, to what extent?</w:t>
-      </w:r>
-    </w:p>
-    <w:p>
-      <w:pPr>
-        <w:ind w:left="1080"/>
-        <w:rPr>
-          <w:lang w:val="en-US"/>
-        </w:rPr>
-      </w:pPr>
-      <w:r>
-        <w:t>Answer options: 1-5</w:t>
-      </w:r>
-    </w:p>
-    <w:p>
-      <w:pPr>
-        <w:ind w:left="1080"/>
-        <w:rPr>
-          <w:lang w:val="en-US"/>
-        </w:rPr>
-      </w:pPr>
-      <w:r>
-        <w:t>Answer M: Before the introduction of software, there was no craftsman parking permit, which is why there is no comparison.</w:t>
+        <w:t>Has your business process for issuing a special parking permit for craftspersons changed after digitisation? (Different steps/Different order/Different data) Answer options: 1-5 (1: not at all – 5: very much)</w:t>
+      </w:r>
+    </w:p>
+    <w:p>
+      <w:pPr>
+        <w:ind w:left="720"/>
+        <w:rPr>
+          <w:lang w:val="en-US"/>
+        </w:rPr>
+      </w:pPr>
+      <w:r>
+        <w:t xml:space="preserve">Answer M: Before the </w:t>
+      </w:r>
+      <w:r>
+        <w:t>roll out</w:t>
+      </w:r>
+      <w:r>
+        <w:t xml:space="preserve">, no common </w:t>
+      </w:r>
+      <w:r>
+        <w:t>special</w:t>
+      </w:r>
+      <w:r>
+        <w:t xml:space="preserve"> parking permit</w:t>
+      </w:r>
+      <w:r>
+        <w:t xml:space="preserve"> for craftsperson</w:t>
+      </w:r>
+      <w:r>
+        <w:t xml:space="preserve"> </w:t>
+      </w:r>
+      <w:r>
+        <w:t xml:space="preserve">was issued by the county, </w:t>
+      </w:r>
+      <w:r>
+        <w:t>which is why there is no comparison.</w:t>
       </w:r>
     </w:p>
     <w:p>
@@ -373,33 +546,25 @@
           <w:numId w:val="2"/>
         </w:numPr>
         <w:rPr>
-          <w:lang w:val="de-DE"/>
-        </w:rPr>
-      </w:pPr>
-      <w:r>
-        <w:t>Has your process/procedure for issuing a craftsman parking permit changed after digitization? (Other steps/different order/other data)</w:t>
-      </w:r>
-    </w:p>
-    <w:p>
-      <w:pPr>
-        <w:ind w:left="1080"/>
-        <w:rPr>
-          <w:lang w:val="de-DE"/>
-        </w:rPr>
-      </w:pPr>
-      <w:r>
-        <w:t>Answer options: 1-5</w:t>
-      </w:r>
-    </w:p>
-    <w:p>
-      <w:pPr>
-        <w:ind w:left="1080"/>
-        <w:rPr>
-          <w:lang w:val="en-US"/>
-        </w:rPr>
-      </w:pPr>
-      <w:r>
-        <w:t>Answer M: Before the introduction, there was no common craftsmen's parking permit of the district.</w:t>
+          <w:lang w:val="en-US"/>
+        </w:rPr>
+      </w:pPr>
+      <w:r>
+        <w:t>Does the digital business process for the special parking permit for craftspersons facilitate work? If so, to what extent? Answer options: 1-5 (1: not at all – 5: very much)</w:t>
+      </w:r>
+    </w:p>
+    <w:p>
+      <w:pPr>
+        <w:ind w:left="720"/>
+        <w:rPr>
+          <w:lang w:val="en-US"/>
+        </w:rPr>
+      </w:pPr>
+      <w:r>
+        <w:t xml:space="preserve">Answer M: Before the roll out, no common special parking permit for craftsperson was issued by the county, </w:t>
+      </w:r>
+      <w:r>
+        <w:t>which is why there is no comparison.</w:t>
       </w:r>
     </w:p>
     <w:p>
@@ -414,29 +579,21 @@
         </w:rPr>
       </w:pPr>
       <w:r>
-        <w:t>What improvements have been made?</w:t>
-      </w:r>
-    </w:p>
-    <w:p>
-      <w:pPr>
-        <w:ind w:left="1080"/>
-        <w:rPr>
-          <w:lang w:val="en-US"/>
-        </w:rPr>
-      </w:pPr>
-      <w:r>
-        <w:t>Answer options: 1-5</w:t>
-      </w:r>
-    </w:p>
-    <w:p>
-      <w:pPr>
-        <w:ind w:left="1080"/>
-        <w:rPr>
-          <w:lang w:val="en-US"/>
-        </w:rPr>
-      </w:pPr>
-      <w:r>
-        <w:t>Answer M: Before the introduction, there was no common craftsmen's parking permit of the district.</w:t>
+        <w:t>Have there been any other improvements, and if so, what are they? Answer options: 1-5 (1: not at all – 5: very much)</w:t>
+      </w:r>
+    </w:p>
+    <w:p>
+      <w:pPr>
+        <w:ind w:left="720"/>
+        <w:rPr>
+          <w:lang w:val="en-US"/>
+        </w:rPr>
+      </w:pPr>
+      <w:r>
+        <w:t xml:space="preserve">Answer M: Before the roll out, no common special parking permit for craftsperson was issued by the county, </w:t>
+      </w:r>
+      <w:r>
+        <w:t>which is why there is no comparison.</w:t>
       </w:r>
     </w:p>
     <w:p>
@@ -451,29 +608,27 @@
         </w:rPr>
       </w:pPr>
       <w:r>
-        <w:t>If you are using standard software, to what extent did it need to be adapted (input fields/additional other steps)?</w:t>
-      </w:r>
-    </w:p>
-    <w:p>
-      <w:pPr>
-        <w:ind w:left="1080"/>
-        <w:rPr>
-          <w:lang w:val="en-US"/>
-        </w:rPr>
-      </w:pPr>
-      <w:r>
-        <w:t>Answer options: 1-5</w:t>
-      </w:r>
-    </w:p>
-    <w:p>
-      <w:pPr>
-        <w:ind w:left="1080"/>
-        <w:rPr>
-          <w:lang w:val="en-US"/>
-        </w:rPr>
-      </w:pPr>
-      <w:r>
-        <w:t>Answer M: 2, only a few adjustments had to be made</w:t>
+        <w:t>If you use standard software, to what extent did it have to be customised (input fields/additional or other steps)? Answer options: 1-5 (1: not at all – 5: very much)</w:t>
+      </w:r>
+    </w:p>
+    <w:p>
+      <w:pPr>
+        <w:ind w:left="720"/>
+        <w:rPr>
+          <w:lang w:val="en-US"/>
+        </w:rPr>
+      </w:pPr>
+      <w:r>
+        <w:t xml:space="preserve">Answer M: 2, </w:t>
+      </w:r>
+      <w:r>
+        <w:t>O</w:t>
+      </w:r>
+      <w:r>
+        <w:t>nly a few adjustments had to be made</w:t>
+      </w:r>
+      <w:r>
+        <w:t>.</w:t>
       </w:r>
     </w:p>
     <w:p>
@@ -488,40 +643,59 @@
         </w:rPr>
       </w:pPr>
       <w:r>
-        <w:t>To what extent does the software used meet your expectations of end-to-end process digitization or are there aspects that can still be expanded?</w:t>
-      </w:r>
-    </w:p>
-    <w:p>
-      <w:pPr>
-        <w:ind w:left="1080"/>
-        <w:rPr>
-          <w:lang w:val="en-US"/>
-        </w:rPr>
-      </w:pPr>
-      <w:r>
-        <w:t>Answer options: 1-5</w:t>
-      </w:r>
-    </w:p>
-    <w:p>
-      <w:pPr>
-        <w:ind w:left="1080"/>
-        <w:rPr>
-          <w:lang w:val="en-US"/>
-        </w:rPr>
-      </w:pPr>
-      <w:r>
-        <w:t>Answer M: 4, The software is clear and you can easily work with it very well.</w:t>
-      </w:r>
-    </w:p>
-    <w:p>
-      <w:pPr>
-        <w:ind w:left="1080"/>
-        <w:rPr>
-          <w:lang w:val="en-US"/>
-        </w:rPr>
-      </w:pPr>
-      <w:r>
-        <w:t>Answer L: 4: The craftsmen give positive feedback and are satisfied, from time to time the system hangs up.</w:t>
+        <w:t>To what extent does the information system you use meet your expectations for end</w:t>
+      </w:r>
+      <w:r>
+        <w:t>-</w:t>
+      </w:r>
+      <w:r>
+        <w:t>to-end process digitisation? Answer options: 1-5 (1: not at all – 5: very much)</w:t>
+      </w:r>
+    </w:p>
+    <w:p>
+      <w:pPr>
+        <w:ind w:left="720"/>
+        <w:rPr>
+          <w:lang w:val="en-US"/>
+        </w:rPr>
+      </w:pPr>
+      <w:r>
+        <w:t xml:space="preserve">Answer M: 4, The </w:t>
+      </w:r>
+      <w:r>
+        <w:t>information system</w:t>
+      </w:r>
+      <w:r>
+        <w:t xml:space="preserve"> is </w:t>
+      </w:r>
+      <w:r>
+        <w:t>user-friendly</w:t>
+      </w:r>
+      <w:r>
+        <w:t>.</w:t>
+      </w:r>
+    </w:p>
+    <w:p>
+      <w:pPr>
+        <w:ind w:left="720"/>
+        <w:rPr>
+          <w:lang w:val="en-US"/>
+        </w:rPr>
+      </w:pPr>
+      <w:r>
+        <w:t>Answer L: 4: The crafts</w:t>
+      </w:r>
+      <w:r>
+        <w:t>persons</w:t>
+      </w:r>
+      <w:r>
+        <w:t xml:space="preserve"> give positive feedback and are satisfied, from time to time the system </w:t>
+      </w:r>
+      <w:r>
+        <w:t>freezes</w:t>
+      </w:r>
+      <w:r>
+        <w:t>.</w:t>
       </w:r>
     </w:p>
     <w:p>
@@ -536,50 +710,63 @@
         </w:rPr>
       </w:pPr>
       <w:r>
-        <w:t>Are there any features you'd like to have that your software doesn't offer? And if so, which ones (e.g. QR code to check the validity of the craftsmen's parking permit)?</w:t>
-      </w:r>
-    </w:p>
-    <w:p>
-      <w:pPr>
-        <w:ind w:left="1080"/>
-        <w:rPr>
-          <w:lang w:val="en-US"/>
-        </w:rPr>
-      </w:pPr>
-      <w:r>
-        <w:t>Answer options: 1-5</w:t>
-      </w:r>
-    </w:p>
-    <w:p>
-      <w:pPr>
-        <w:ind w:left="1080"/>
-        <w:rPr>
-          <w:lang w:val="en-US"/>
-        </w:rPr>
-      </w:pPr>
-      <w:r>
-        <w:t>Answer M: 2: A QR code would make work easier instead of an official seal.</w:t>
-      </w:r>
-    </w:p>
-    <w:p>
-      <w:pPr>
-        <w:ind w:left="1080"/>
-        <w:rPr>
-          <w:lang w:val="en-US"/>
-        </w:rPr>
-      </w:pPr>
-      <w:r>
-        <w:t>Answer L: 2: With a QR code, all control services would have to be equipped with a scanner. For a district like in this case with several municipalities, which then all have to purchase scanners, this is difficult to coordinate.</w:t>
-      </w:r>
-    </w:p>
-    <w:p>
-      <w:pPr>
-        <w:rPr>
-          <w:lang w:val="en-US"/>
-        </w:rPr>
-      </w:pPr>
-      <w:r>
-        <w:t>At this point in the interview, a demo of our prototype for a craftsman parking permit application is presented, including an explanation of the concepts for adapting the process.</w:t>
+        <w:t>Are there any features you would like to have that your information system does not offer? And if so, which ones (e.g. a QR code to check the validity of the special parking permit)? Answer options: 1-5 (1: not at all – 5: very much)</w:t>
+      </w:r>
+    </w:p>
+    <w:p>
+      <w:pPr>
+        <w:ind w:left="720"/>
+        <w:rPr>
+          <w:lang w:val="en-US"/>
+        </w:rPr>
+      </w:pPr>
+      <w:r>
+        <w:t xml:space="preserve">Answer M: 2: A QR code </w:t>
+      </w:r>
+      <w:r>
+        <w:t xml:space="preserve">on the parking permit </w:t>
+      </w:r>
+      <w:r>
+        <w:t>would make work easier instead of seal</w:t>
+      </w:r>
+      <w:r>
+        <w:t>ing the parking permit</w:t>
+      </w:r>
+      <w:r>
+        <w:t>.</w:t>
+      </w:r>
+    </w:p>
+    <w:p>
+      <w:pPr>
+        <w:ind w:left="720"/>
+        <w:rPr>
+          <w:lang w:val="en-US"/>
+        </w:rPr>
+      </w:pPr>
+      <w:r>
+        <w:t xml:space="preserve">Answer L: 2: With a QR code, all </w:t>
+      </w:r>
+      <w:r>
+        <w:t>traffic wardens</w:t>
+      </w:r>
+      <w:r>
+        <w:t xml:space="preserve"> would have to be equipped with a scanner. For a </w:t>
+      </w:r>
+      <w:r>
+        <w:t>county</w:t>
+      </w:r>
+      <w:r>
+        <w:t xml:space="preserve"> like in this case with several municipalities, which then all have to purchase scanners, this is difficult to coordinate.</w:t>
+      </w:r>
+    </w:p>
+    <w:p>
+      <w:pPr>
+        <w:rPr>
+          <w:lang w:val="en-US"/>
+        </w:rPr>
+      </w:pPr>
+      <w:r>
+        <w:t>At this point in the interview, a demo of our proof-of-concept for the special parking permit for craftspersons is presented, including an explanation of the concepts for customising the business process.</w:t>
       </w:r>
     </w:p>
     <w:p>
@@ -594,18 +781,27 @@
         </w:rPr>
       </w:pPr>
       <w:r>
-        <w:t>Would the presented software be useful for you if it was tailored to you using only the presented concepts (data collection, exchange of the implementation of steps)?</w:t>
-      </w:r>
-    </w:p>
-    <w:p>
-      <w:pPr>
-        <w:ind w:left="1080"/>
-        <w:rPr>
-          <w:lang w:val="en-US"/>
-        </w:rPr>
-      </w:pPr>
-      <w:r>
-        <w:t>Answer both: Yes, there is nothing wrong with it</w:t>
+        <w:t>Would the presented information system for the special parking permit for craftspersons be applicable in your municipality if it were tailored to your needs using only the presented concepts (customising data, exchanging activity implementations during</w:t>
+      </w:r>
+      <w:r>
+        <w:t xml:space="preserve"> </w:t>
+      </w:r>
+      <w:r>
+        <w:t>various binding times)?</w:t>
+      </w:r>
+    </w:p>
+    <w:p>
+      <w:pPr>
+        <w:ind w:left="720"/>
+        <w:rPr>
+          <w:lang w:val="en-US"/>
+        </w:rPr>
+      </w:pPr>
+      <w:r>
+        <w:t xml:space="preserve">Answer both: Yes, there </w:t>
+      </w:r>
+      <w:r>
+        <w:t>are no disadvantages.</w:t>
       </w:r>
     </w:p>
     <w:p>
@@ -621,34 +817,23 @@
       </w:pPr>
       <w:r>
         <w:lastRenderedPageBreak/>
-        <w:t>The prototype seems easy to learn and intuitive?</w:t>
-      </w:r>
-    </w:p>
-    <w:p>
-      <w:pPr>
-        <w:ind w:left="1080"/>
+        <w:t>Does the information system seem easy to learn and intuitive from an applicant’s and municipal clerk’s perspective? Answer options: 1-5 (1: not at all – 5: very much)</w:t>
+      </w:r>
+    </w:p>
+    <w:p>
+      <w:pPr>
+        <w:ind w:left="720"/>
         <w:rPr>
           <w:lang w:val="de-DE"/>
         </w:rPr>
       </w:pPr>
       <w:r>
-        <w:t>Answer options: 1-5</w:t>
-      </w:r>
-    </w:p>
-    <w:p>
-      <w:pPr>
-        <w:ind w:left="1080"/>
-        <w:rPr>
-          <w:lang w:val="de-DE"/>
-        </w:rPr>
-      </w:pPr>
-      <w:r>
         <w:t>Answer M: 4</w:t>
       </w:r>
     </w:p>
     <w:p>
       <w:pPr>
-        <w:ind w:left="1080"/>
+        <w:ind w:left="720"/>
         <w:rPr>
           <w:lang w:val="de-DE"/>
         </w:rPr>
@@ -669,12 +854,12 @@
         </w:rPr>
       </w:pPr>
       <w:r>
-        <w:t>Do you know of any other municipalities where the craftsmen's parking permit is used in one way or another?</w:t>
-      </w:r>
-    </w:p>
-    <w:p>
-      <w:pPr>
-        <w:ind w:left="1080"/>
+        <w:t>Do you know of other municipalities that use the special parking permit for craftspersons in this or a different way?</w:t>
+      </w:r>
+    </w:p>
+    <w:p>
+      <w:pPr>
+        <w:ind w:left="720"/>
         <w:rPr>
           <w:lang w:val="en-US"/>
         </w:rPr>
@@ -685,24 +870,57 @@
     </w:p>
     <w:p>
       <w:pPr>
-        <w:ind w:left="1080"/>
-        <w:rPr>
-          <w:lang w:val="en-US"/>
-        </w:rPr>
-      </w:pPr>
-      <w:r>
-        <w:t>No knowledge beyond the district</w:t>
-      </w:r>
-    </w:p>
-    <w:p>
-      <w:pPr>
-        <w:ind w:left="1080"/>
-        <w:rPr>
-          <w:lang w:val="en-US"/>
-        </w:rPr>
-      </w:pPr>
-      <w:r>
-        <w:t>In other districts, other occupational groups are added: social services and exceptions: parking in the pedestrian zone</w:t>
+        <w:ind w:left="720"/>
+        <w:rPr>
+          <w:lang w:val="en-US"/>
+        </w:rPr>
+      </w:pPr>
+      <w:r>
+        <w:t xml:space="preserve">No knowledge beyond the </w:t>
+      </w:r>
+      <w:r>
+        <w:t>county</w:t>
+      </w:r>
+    </w:p>
+    <w:p>
+      <w:pPr>
+        <w:ind w:left="720"/>
+        <w:rPr>
+          <w:lang w:val="en-US"/>
+        </w:rPr>
+      </w:pPr>
+      <w:r>
+        <w:t xml:space="preserve">In other </w:t>
+      </w:r>
+      <w:r>
+        <w:t>counties</w:t>
+      </w:r>
+      <w:r>
+        <w:t xml:space="preserve">, other </w:t>
+      </w:r>
+      <w:r>
+        <w:t>professions</w:t>
+      </w:r>
+      <w:r>
+        <w:t xml:space="preserve"> are </w:t>
+      </w:r>
+      <w:r>
+        <w:t>entitled to the special parking permit</w:t>
+      </w:r>
+      <w:r>
+        <w:t xml:space="preserve">: </w:t>
+      </w:r>
+      <w:r>
+        <w:t xml:space="preserve">e.g. </w:t>
+      </w:r>
+      <w:r>
+        <w:t>social services</w:t>
+      </w:r>
+      <w:r>
+        <w:t>. Furthermore, in other counties the special parking permit also allows parking in the</w:t>
+      </w:r>
+      <w:r>
+        <w:t xml:space="preserve"> pedestrian zone</w:t>
       </w:r>
     </w:p>
     <w:p>
@@ -717,7 +935,18 @@
         </w:rPr>
       </w:pPr>
       <w:r>
-        <w:t>Do you know of other municipal processes/application processes where there are differences between the municipalities? If so, which ones and what are the differences?</w:t>
+        <w:t>Do you know of other municipal business processes that differ between municipalities? If so, which ones and what are the differences?</w:t>
+      </w:r>
+    </w:p>
+    <w:p>
+      <w:pPr>
+        <w:ind w:left="720"/>
+        <w:rPr>
+          <w:lang w:val="en-US"/>
+        </w:rPr>
+      </w:pPr>
+      <w:r>
+        <w:t>Answer both: no knowledge</w:t>
       </w:r>
     </w:p>
     <w:p>
@@ -732,12 +961,12 @@
         </w:rPr>
       </w:pPr>
       <w:r>
-        <w:t>In your opinion, could the concept of the presented software for the craftsmen's parking permit be transferred to other municipal processes/application processes (including justification)?</w:t>
-      </w:r>
-    </w:p>
-    <w:p>
-      <w:pPr>
-        <w:ind w:left="1080"/>
+        <w:t>In your opinion, could the concept of the presented information system for the special parking permit for craftspersons be transferred to other municipal business processes (including reasons)?</w:t>
+      </w:r>
+    </w:p>
+    <w:p>
+      <w:pPr>
+        <w:ind w:left="720"/>
         <w:rPr>
           <w:lang w:val="en-US"/>
         </w:rPr>
@@ -1075,7 +1304,25 @@
               <w:rPr>
                 <w:lang w:val="de-DE"/>
               </w:rPr>
-              <w:t>&gt;0300,00</w:t>
+              <w:t>&gt;</w:t>
+            </w:r>
+            <w:r>
+              <w:rPr>
+                <w:lang w:val="de-DE"/>
+              </w:rPr>
+              <w:t xml:space="preserve">= </w:t>
+            </w:r>
+            <w:r>
+              <w:rPr>
+                <w:lang w:val="de-DE"/>
+              </w:rPr>
+              <w:t>300,00</w:t>
+            </w:r>
+            <w:r>
+              <w:rPr>
+                <w:lang w:val="de-DE"/>
+              </w:rPr>
+              <w:t>0</w:t>
             </w:r>
           </w:p>
         </w:tc>
@@ -1084,26 +1331,9 @@
     <w:p>
       <w:pPr>
         <w:rPr>
-          <w:lang w:val="de-DE"/>
-        </w:rPr>
-      </w:pPr>
-    </w:p>
-    <w:p>
-      <w:pPr>
-        <w:rPr>
-          <w:lang w:val="de-DE"/>
-        </w:rPr>
-      </w:pPr>
-    </w:p>
-    <w:p>
-      <w:pPr>
-        <w:rPr>
-          <w:lang w:val="en-US"/>
-        </w:rPr>
-      </w:pPr>
-      <w:r>
-        <w:t>The interviewees are interested in results.</w:t>
-      </w:r>
+          <w:lang w:val="en-US"/>
+        </w:rPr>
+      </w:pPr>
     </w:p>
     <w:sectPr>
       <w:pgSz w:w="11906" w:h="16838"/>
@@ -1206,7 +1436,7 @@
   <w:abstractNum w:abstractNumId="1" w15:restartNumberingAfterBreak="0">
     <w:nsid w:val="26A00062"/>
     <w:multiLevelType w:val="hybridMultilevel"/>
-    <w:tmpl w:val="C3669DCC"/>
+    <w:tmpl w:val="83E8DDC4"/>
     <w:lvl w:ilvl="0" w:tplc="2000000F">
       <w:start w:val="1"/>
       <w:numFmt w:val="decimal"/>
@@ -1637,6 +1867,92 @@
     </w:lvl>
   </w:abstractNum>
   <w:abstractNum w:abstractNumId="5" w15:restartNumberingAfterBreak="0">
+    <w:nsid w:val="57CE3822"/>
+    <w:multiLevelType w:val="hybridMultilevel"/>
+    <w:tmpl w:val="5F605BB8"/>
+    <w:lvl w:ilvl="0" w:tplc="2000000F">
+      <w:start w:val="1"/>
+      <w:numFmt w:val="decimal"/>
+      <w:lvlText w:val="%1."/>
+      <w:lvlJc w:val="left"/>
+      <w:pPr>
+        <w:ind w:left="720" w:hanging="360"/>
+      </w:pPr>
+    </w:lvl>
+    <w:lvl w:ilvl="1" w:tplc="20000019" w:tentative="1">
+      <w:start w:val="1"/>
+      <w:numFmt w:val="lowerLetter"/>
+      <w:lvlText w:val="%2."/>
+      <w:lvlJc w:val="left"/>
+      <w:pPr>
+        <w:ind w:left="1440" w:hanging="360"/>
+      </w:pPr>
+    </w:lvl>
+    <w:lvl w:ilvl="2" w:tplc="2000001B" w:tentative="1">
+      <w:start w:val="1"/>
+      <w:numFmt w:val="lowerRoman"/>
+      <w:lvlText w:val="%3."/>
+      <w:lvlJc w:val="right"/>
+      <w:pPr>
+        <w:ind w:left="2160" w:hanging="180"/>
+      </w:pPr>
+    </w:lvl>
+    <w:lvl w:ilvl="3" w:tplc="2000000F" w:tentative="1">
+      <w:start w:val="1"/>
+      <w:numFmt w:val="decimal"/>
+      <w:lvlText w:val="%4."/>
+      <w:lvlJc w:val="left"/>
+      <w:pPr>
+        <w:ind w:left="2880" w:hanging="360"/>
+      </w:pPr>
+    </w:lvl>
+    <w:lvl w:ilvl="4" w:tplc="20000019" w:tentative="1">
+      <w:start w:val="1"/>
+      <w:numFmt w:val="lowerLetter"/>
+      <w:lvlText w:val="%5."/>
+      <w:lvlJc w:val="left"/>
+      <w:pPr>
+        <w:ind w:left="3600" w:hanging="360"/>
+      </w:pPr>
+    </w:lvl>
+    <w:lvl w:ilvl="5" w:tplc="2000001B" w:tentative="1">
+      <w:start w:val="1"/>
+      <w:numFmt w:val="lowerRoman"/>
+      <w:lvlText w:val="%6."/>
+      <w:lvlJc w:val="right"/>
+      <w:pPr>
+        <w:ind w:left="4320" w:hanging="180"/>
+      </w:pPr>
+    </w:lvl>
+    <w:lvl w:ilvl="6" w:tplc="2000000F" w:tentative="1">
+      <w:start w:val="1"/>
+      <w:numFmt w:val="decimal"/>
+      <w:lvlText w:val="%7."/>
+      <w:lvlJc w:val="left"/>
+      <w:pPr>
+        <w:ind w:left="5040" w:hanging="360"/>
+      </w:pPr>
+    </w:lvl>
+    <w:lvl w:ilvl="7" w:tplc="20000019" w:tentative="1">
+      <w:start w:val="1"/>
+      <w:numFmt w:val="lowerLetter"/>
+      <w:lvlText w:val="%8."/>
+      <w:lvlJc w:val="left"/>
+      <w:pPr>
+        <w:ind w:left="5760" w:hanging="360"/>
+      </w:pPr>
+    </w:lvl>
+    <w:lvl w:ilvl="8" w:tplc="2000001B" w:tentative="1">
+      <w:start w:val="1"/>
+      <w:numFmt w:val="lowerRoman"/>
+      <w:lvlText w:val="%9."/>
+      <w:lvlJc w:val="right"/>
+      <w:pPr>
+        <w:ind w:left="6480" w:hanging="180"/>
+      </w:pPr>
+    </w:lvl>
+  </w:abstractNum>
+  <w:abstractNum w:abstractNumId="6" w15:restartNumberingAfterBreak="0">
     <w:nsid w:val="5AEC54E7"/>
     <w:multiLevelType w:val="hybridMultilevel"/>
     <w:tmpl w:val="A060252C"/>
@@ -1748,7 +2064,7 @@
       </w:rPr>
     </w:lvl>
   </w:abstractNum>
-  <w:abstractNum w:abstractNumId="6" w15:restartNumberingAfterBreak="0">
+  <w:abstractNum w:abstractNumId="7" w15:restartNumberingAfterBreak="0">
     <w:nsid w:val="647B1FF7"/>
     <w:multiLevelType w:val="hybridMultilevel"/>
     <w:tmpl w:val="B018FC52"/>
@@ -1861,7 +2177,7 @@
       </w:rPr>
     </w:lvl>
   </w:abstractNum>
-  <w:abstractNum w:abstractNumId="7" w15:restartNumberingAfterBreak="0">
+  <w:abstractNum w:abstractNumId="8" w15:restartNumberingAfterBreak="0">
     <w:nsid w:val="6FF146D1"/>
     <w:multiLevelType w:val="hybridMultilevel"/>
     <w:tmpl w:val="1A6AD7C8"/>
@@ -1973,7 +2289,7 @@
       </w:rPr>
     </w:lvl>
   </w:abstractNum>
-  <w:abstractNum w:abstractNumId="8" w15:restartNumberingAfterBreak="0">
+  <w:abstractNum w:abstractNumId="9" w15:restartNumberingAfterBreak="0">
     <w:nsid w:val="7CFD5083"/>
     <w:multiLevelType w:val="hybridMultilevel"/>
     <w:tmpl w:val="0AB2CF1E"/>
@@ -2092,10 +2408,10 @@
     <w:abstractNumId w:val="1"/>
   </w:num>
   <w:num w:numId="3" w16cid:durableId="1541472881">
-    <w:abstractNumId w:val="5"/>
+    <w:abstractNumId w:val="6"/>
   </w:num>
   <w:num w:numId="4" w16cid:durableId="747308624">
-    <w:abstractNumId w:val="6"/>
+    <w:abstractNumId w:val="7"/>
   </w:num>
   <w:num w:numId="5" w16cid:durableId="397678500">
     <w:abstractNumId w:val="2"/>
@@ -2104,13 +2420,16 @@
     <w:abstractNumId w:val="0"/>
   </w:num>
   <w:num w:numId="7" w16cid:durableId="767893159">
-    <w:abstractNumId w:val="7"/>
+    <w:abstractNumId w:val="8"/>
   </w:num>
   <w:num w:numId="8" w16cid:durableId="6757044">
     <w:abstractNumId w:val="3"/>
   </w:num>
   <w:num w:numId="9" w16cid:durableId="1006134001">
-    <w:abstractNumId w:val="8"/>
+    <w:abstractNumId w:val="9"/>
+  </w:num>
+  <w:num w:numId="10" w16cid:durableId="146241756">
+    <w:abstractNumId w:val="5"/>
   </w:num>
 </w:numbering>
 </file>
@@ -2515,7 +2834,7 @@
   <w:style w:type="paragraph" w:default="1" w:styleId="Normal">
     <w:name w:val="Normal"/>
     <w:qFormat/>
-    <w:rsid w:val="00C96039"/>
+    <w:rsid w:val="0058133C"/>
   </w:style>
   <w:style w:type="paragraph" w:styleId="Heading1">
     <w:name w:val="heading 1"/>
